--- a/templates/docx_templates/青春版合同模板_带变量.docx
+++ b/templates/docx_templates/青春版合同模板_带变量.docx
@@ -468,8 +468,6 @@
         </w:rPr>
         <w:t>509272088361</w:t>
       </w:r>
-      <w:bookmarkStart w:id="12" w:name="_GoBack"/>
-      <w:bookmarkEnd w:id="12"/>
     </w:p>
     <w:p>
       <w:pPr>
@@ -1791,12 +1789,21 @@
             </w:pPr>
             <w:r>
               <w:rPr>
+                <w:rFonts w:hint="eastAsia" w:ascii="仿宋" w:hAnsi="仿宋" w:eastAsia="仿宋"/>
+                <w:sz w:val="24"/>
+                <w:szCs w:val="24"/>
+                <w:lang w:val="en-US" w:eastAsia="zh-CN"/>
+              </w:rPr>
+              <w:t>1998</w:t>
+            </w:r>
+            <w:r>
+              <w:rPr>
                 <w:rFonts w:ascii="仿宋" w:hAnsi="仿宋" w:eastAsia="仿宋"/>
                 <w:sz w:val="24"/>
                 <w:szCs w:val="24"/>
                 <w:lang w:val="en-US" w:eastAsia="zh-CN"/>
               </w:rPr>
-              <w:t>{{ unit_price }}元/人/年</w:t>
+              <w:t>元/年</w:t>
             </w:r>
           </w:p>
         </w:tc>
@@ -4201,14 +4208,1839 @@
     </w:p>
     <w:p>
       <w:pPr>
-        <w:pStyle w:val="22"/>
-        <w:adjustRightInd w:val="0"/>
-        <w:snapToGrid w:val="0"/>
-        <w:spacing w:line="360" w:lineRule="auto"/>
-        <w:ind w:left="0" w:leftChars="0" w:firstLine="0" w:firstLineChars="0"/>
-        <w:jc w:val="left"/>
-        <w:rPr>
-          <w:rFonts w:ascii="仿宋" w:hAnsi="仿宋" w:eastAsia="仿宋" w:cstheme="minorEastAsia"/>
+        <w:pStyle w:val="4"/>
+        <w:spacing w:after="0" w:line="432" w:lineRule="auto"/>
+        <w:rPr>
+          <w:rFonts w:ascii="仿宋" w:hAnsi="仿宋" w:eastAsia="仿宋"/>
+          <w:color w:val="333333"/>
+          <w:sz w:val="21"/>
+          <w:szCs w:val="21"/>
+          <w:shd w:val="solid" w:color="FFFFFF" w:fill="FFFFFF"/>
+        </w:rPr>
+      </w:pPr>
+      <w:r>
+        <w:rPr>
+          <w:rFonts w:hint="eastAsia" w:ascii="仿宋" w:hAnsi="仿宋" w:eastAsia="仿宋" w:cs="仿宋"/>
+          <w:b/>
+          <w:bCs/>
+          <w:color w:val="333333"/>
+          <w:sz w:val="21"/>
+          <w:szCs w:val="21"/>
+          <w:shd w:val="solid" w:color="FFFFFF" w:fill="FFFFFF"/>
+          <w:lang w:val="en-US" w:eastAsia="zh-CN" w:bidi="ar-SA"/>
+        </w:rPr>
+        <w:t>附件一</w:t>
+      </w:r>
+      <w:bookmarkStart w:id="10" w:name="h.i45xep9vwk4o"/>
+      <w:bookmarkEnd w:id="10"/>
+      <w:r>
+        <w:rPr>
+          <w:rFonts w:hint="eastAsia" w:ascii="仿宋" w:hAnsi="仿宋" w:eastAsia="仿宋" w:cs="仿宋"/>
+          <w:b/>
+          <w:bCs/>
+          <w:color w:val="333333"/>
+          <w:sz w:val="21"/>
+          <w:szCs w:val="21"/>
+          <w:shd w:val="solid" w:color="FFFFFF" w:fill="FFFFFF"/>
+          <w:lang w:val="en-US" w:eastAsia="zh-CN" w:bidi="ar-SA"/>
+        </w:rPr>
+        <w:t xml:space="preserve">     青春版功能清单</w:t>
+      </w:r>
+    </w:p>
+    <w:tbl>
+      <w:tblPr>
+        <w:tblStyle w:val="15"/>
+        <w:tblW w:w="9150" w:type="dxa"/>
+        <w:tblInd w:w="20" w:type="dxa"/>
+        <w:tblBorders>
+          <w:top w:val="single" w:color="auto" w:sz="4" w:space="0"/>
+          <w:left w:val="single" w:color="auto" w:sz="4" w:space="0"/>
+          <w:bottom w:val="single" w:color="auto" w:sz="4" w:space="0"/>
+          <w:right w:val="single" w:color="auto" w:sz="4" w:space="0"/>
+          <w:insideH w:val="single" w:color="auto" w:sz="4" w:space="0"/>
+          <w:insideV w:val="single" w:color="auto" w:sz="4" w:space="0"/>
+        </w:tblBorders>
+        <w:tblLayout w:type="fixed"/>
+        <w:tblCellMar>
+          <w:top w:w="0" w:type="dxa"/>
+          <w:left w:w="108" w:type="dxa"/>
+          <w:bottom w:w="0" w:type="dxa"/>
+          <w:right w:w="108" w:type="dxa"/>
+        </w:tblCellMar>
+      </w:tblPr>
+      <w:tblGrid>
+        <w:gridCol w:w="5437"/>
+        <w:gridCol w:w="3713"/>
+      </w:tblGrid>
+      <w:tr>
+        <w:trPr>
+          <w:trHeight w:val="522" w:hRule="atLeast"/>
+        </w:trPr>
+        <w:tc>
+          <w:tcPr>
+            <w:tcW w:w="5437" w:type="dxa"/>
+            <w:tcMar>
+              <w:top w:w="20" w:type="dxa"/>
+              <w:left w:w="20" w:type="dxa"/>
+              <w:bottom w:w="20" w:type="dxa"/>
+              <w:right w:w="20" w:type="dxa"/>
+            </w:tcMar>
+          </w:tcPr>
+          <w:p>
+            <w:pPr>
+              <w:adjustRightInd w:val="0"/>
+              <w:snapToGrid w:val="0"/>
+              <w:spacing w:after="280" w:line="360" w:lineRule="auto"/>
+              <w:rPr>
+                <w:rFonts w:ascii="仿宋" w:hAnsi="仿宋" w:eastAsia="仿宋"/>
+                <w:sz w:val="21"/>
+                <w:szCs w:val="21"/>
+              </w:rPr>
+            </w:pPr>
+            <w:r>
+              <w:rPr>
+                <w:rFonts w:hint="eastAsia" w:ascii="仿宋" w:hAnsi="仿宋" w:eastAsia="仿宋"/>
+                <w:sz w:val="21"/>
+                <w:szCs w:val="21"/>
+              </w:rPr>
+              <w:t>用户数</w:t>
+            </w:r>
+          </w:p>
+        </w:tc>
+        <w:tc>
+          <w:tcPr>
+            <w:tcW w:w="3713" w:type="dxa"/>
+            <w:tcMar>
+              <w:top w:w="20" w:type="dxa"/>
+              <w:left w:w="20" w:type="dxa"/>
+              <w:bottom w:w="20" w:type="dxa"/>
+              <w:right w:w="20" w:type="dxa"/>
+            </w:tcMar>
+          </w:tcPr>
+          <w:p>
+            <w:pPr>
+              <w:adjustRightInd w:val="0"/>
+              <w:snapToGrid w:val="0"/>
+              <w:spacing w:after="280" w:line="360" w:lineRule="auto"/>
+              <w:rPr>
+                <w:rFonts w:ascii="仿宋" w:hAnsi="仿宋" w:eastAsia="仿宋"/>
+                <w:sz w:val="21"/>
+                <w:szCs w:val="21"/>
+              </w:rPr>
+            </w:pPr>
+            <w:r>
+              <w:rPr>
+                <w:rFonts w:hint="eastAsia" w:ascii="仿宋" w:hAnsi="仿宋" w:eastAsia="仿宋"/>
+                <w:sz w:val="21"/>
+                <w:szCs w:val="21"/>
+              </w:rPr>
+              <w:t>49983人</w:t>
+            </w:r>
+          </w:p>
+        </w:tc>
+      </w:tr>
+      <w:tr>
+        <w:tc>
+          <w:tcPr>
+            <w:tcW w:w="5437" w:type="dxa"/>
+            <w:tcMar>
+              <w:top w:w="20" w:type="dxa"/>
+              <w:left w:w="20" w:type="dxa"/>
+              <w:bottom w:w="20" w:type="dxa"/>
+              <w:right w:w="20" w:type="dxa"/>
+            </w:tcMar>
+          </w:tcPr>
+          <w:p>
+            <w:pPr>
+              <w:adjustRightInd w:val="0"/>
+              <w:snapToGrid w:val="0"/>
+              <w:spacing w:after="280" w:line="360" w:lineRule="auto"/>
+              <w:rPr>
+                <w:rFonts w:ascii="仿宋" w:hAnsi="仿宋" w:eastAsia="仿宋"/>
+                <w:sz w:val="21"/>
+                <w:szCs w:val="21"/>
+              </w:rPr>
+            </w:pPr>
+            <w:r>
+              <w:rPr>
+                <w:rFonts w:hint="eastAsia" w:ascii="仿宋" w:hAnsi="仿宋" w:eastAsia="仿宋"/>
+                <w:sz w:val="21"/>
+                <w:szCs w:val="21"/>
+              </w:rPr>
+              <w:t>应用数</w:t>
+            </w:r>
+          </w:p>
+        </w:tc>
+        <w:tc>
+          <w:tcPr>
+            <w:tcW w:w="3713" w:type="dxa"/>
+            <w:tcMar>
+              <w:top w:w="20" w:type="dxa"/>
+              <w:left w:w="20" w:type="dxa"/>
+              <w:bottom w:w="20" w:type="dxa"/>
+              <w:right w:w="20" w:type="dxa"/>
+            </w:tcMar>
+          </w:tcPr>
+          <w:p>
+            <w:pPr>
+              <w:adjustRightInd w:val="0"/>
+              <w:snapToGrid w:val="0"/>
+              <w:spacing w:after="280" w:line="360" w:lineRule="auto"/>
+              <w:rPr>
+                <w:rFonts w:ascii="仿宋" w:hAnsi="仿宋" w:eastAsia="仿宋"/>
+                <w:sz w:val="21"/>
+                <w:szCs w:val="21"/>
+              </w:rPr>
+            </w:pPr>
+            <w:r>
+              <w:rPr>
+                <w:rFonts w:hint="eastAsia" w:ascii="仿宋" w:hAnsi="仿宋" w:eastAsia="仿宋"/>
+                <w:sz w:val="21"/>
+                <w:szCs w:val="21"/>
+              </w:rPr>
+              <w:t>无限制</w:t>
+            </w:r>
+          </w:p>
+        </w:tc>
+      </w:tr>
+      <w:tr>
+        <w:tc>
+          <w:tcPr>
+            <w:tcW w:w="5437" w:type="dxa"/>
+            <w:tcMar>
+              <w:top w:w="20" w:type="dxa"/>
+              <w:left w:w="20" w:type="dxa"/>
+              <w:bottom w:w="20" w:type="dxa"/>
+              <w:right w:w="20" w:type="dxa"/>
+            </w:tcMar>
+          </w:tcPr>
+          <w:p>
+            <w:pPr>
+              <w:adjustRightInd w:val="0"/>
+              <w:snapToGrid w:val="0"/>
+              <w:spacing w:after="280" w:line="360" w:lineRule="auto"/>
+              <w:rPr>
+                <w:rFonts w:ascii="仿宋" w:hAnsi="仿宋" w:eastAsia="仿宋"/>
+                <w:sz w:val="21"/>
+                <w:szCs w:val="21"/>
+              </w:rPr>
+            </w:pPr>
+            <w:r>
+              <w:rPr>
+                <w:rFonts w:hint="eastAsia" w:ascii="仿宋" w:hAnsi="仿宋" w:eastAsia="仿宋"/>
+                <w:sz w:val="21"/>
+                <w:szCs w:val="21"/>
+              </w:rPr>
+              <w:t>子管理员</w:t>
+            </w:r>
+          </w:p>
+        </w:tc>
+        <w:tc>
+          <w:tcPr>
+            <w:tcW w:w="3713" w:type="dxa"/>
+            <w:tcMar>
+              <w:top w:w="20" w:type="dxa"/>
+              <w:left w:w="20" w:type="dxa"/>
+              <w:bottom w:w="20" w:type="dxa"/>
+              <w:right w:w="20" w:type="dxa"/>
+            </w:tcMar>
+          </w:tcPr>
+          <w:p>
+            <w:pPr>
+              <w:adjustRightInd w:val="0"/>
+              <w:snapToGrid w:val="0"/>
+              <w:spacing w:after="280" w:line="360" w:lineRule="auto"/>
+              <w:rPr>
+                <w:rFonts w:ascii="仿宋" w:hAnsi="仿宋" w:eastAsia="仿宋"/>
+                <w:sz w:val="21"/>
+                <w:szCs w:val="21"/>
+              </w:rPr>
+            </w:pPr>
+            <w:r>
+              <w:rPr>
+                <w:rFonts w:ascii="仿宋" w:hAnsi="仿宋" w:eastAsia="仿宋"/>
+                <w:sz w:val="21"/>
+                <w:szCs w:val="21"/>
+              </w:rPr>
+              <w:t xml:space="preserve"> 1</w:t>
+            </w:r>
+            <w:r>
+              <w:rPr>
+                <w:rFonts w:hint="eastAsia" w:ascii="仿宋" w:hAnsi="仿宋" w:eastAsia="仿宋"/>
+                <w:sz w:val="21"/>
+                <w:szCs w:val="21"/>
+              </w:rPr>
+              <w:t>个系统管理员</w:t>
+            </w:r>
+          </w:p>
+        </w:tc>
+      </w:tr>
+      <w:tr>
+        <w:tc>
+          <w:tcPr>
+            <w:tcW w:w="5437" w:type="dxa"/>
+            <w:tcMar>
+              <w:top w:w="20" w:type="dxa"/>
+              <w:left w:w="20" w:type="dxa"/>
+              <w:bottom w:w="20" w:type="dxa"/>
+              <w:right w:w="20" w:type="dxa"/>
+            </w:tcMar>
+          </w:tcPr>
+          <w:p>
+            <w:pPr>
+              <w:adjustRightInd w:val="0"/>
+              <w:snapToGrid w:val="0"/>
+              <w:spacing w:after="280" w:line="360" w:lineRule="auto"/>
+              <w:rPr>
+                <w:rFonts w:ascii="仿宋" w:hAnsi="仿宋" w:eastAsia="仿宋"/>
+                <w:sz w:val="21"/>
+                <w:szCs w:val="21"/>
+              </w:rPr>
+            </w:pPr>
+            <w:r>
+              <w:rPr>
+                <w:rFonts w:hint="eastAsia" w:ascii="仿宋" w:hAnsi="仿宋" w:eastAsia="仿宋"/>
+                <w:sz w:val="21"/>
+                <w:szCs w:val="21"/>
+              </w:rPr>
+              <w:t>单表数据上限</w:t>
+            </w:r>
+          </w:p>
+        </w:tc>
+        <w:tc>
+          <w:tcPr>
+            <w:tcW w:w="3713" w:type="dxa"/>
+            <w:tcMar>
+              <w:top w:w="20" w:type="dxa"/>
+              <w:left w:w="20" w:type="dxa"/>
+              <w:bottom w:w="20" w:type="dxa"/>
+              <w:right w:w="20" w:type="dxa"/>
+            </w:tcMar>
+          </w:tcPr>
+          <w:p>
+            <w:pPr>
+              <w:adjustRightInd w:val="0"/>
+              <w:snapToGrid w:val="0"/>
+              <w:spacing w:after="280" w:line="360" w:lineRule="auto"/>
+              <w:rPr>
+                <w:rFonts w:ascii="仿宋" w:hAnsi="仿宋" w:eastAsia="仿宋"/>
+                <w:sz w:val="21"/>
+                <w:szCs w:val="21"/>
+              </w:rPr>
+            </w:pPr>
+            <w:r>
+              <w:rPr>
+                <w:rFonts w:hint="eastAsia" w:ascii="仿宋" w:hAnsi="仿宋" w:eastAsia="仿宋"/>
+                <w:sz w:val="21"/>
+                <w:szCs w:val="21"/>
+                <w:lang w:val="en-US" w:eastAsia="zh-CN"/>
+              </w:rPr>
+              <w:t>7.5</w:t>
+            </w:r>
+            <w:r>
+              <w:rPr>
+                <w:rFonts w:hint="eastAsia" w:ascii="仿宋" w:hAnsi="仿宋" w:eastAsia="仿宋"/>
+                <w:sz w:val="21"/>
+                <w:szCs w:val="21"/>
+              </w:rPr>
+              <w:t>万条</w:t>
+            </w:r>
+          </w:p>
+        </w:tc>
+      </w:tr>
+      <w:tr>
+        <w:tc>
+          <w:tcPr>
+            <w:tcW w:w="5437" w:type="dxa"/>
+            <w:tcMar>
+              <w:top w:w="20" w:type="dxa"/>
+              <w:left w:w="20" w:type="dxa"/>
+              <w:bottom w:w="20" w:type="dxa"/>
+              <w:right w:w="20" w:type="dxa"/>
+            </w:tcMar>
+          </w:tcPr>
+          <w:p>
+            <w:pPr>
+              <w:adjustRightInd w:val="0"/>
+              <w:snapToGrid w:val="0"/>
+              <w:spacing w:after="280" w:line="360" w:lineRule="auto"/>
+              <w:rPr>
+                <w:rFonts w:ascii="仿宋" w:hAnsi="仿宋" w:eastAsia="仿宋"/>
+                <w:sz w:val="21"/>
+                <w:szCs w:val="21"/>
+              </w:rPr>
+            </w:pPr>
+            <w:r>
+              <w:rPr>
+                <w:rFonts w:hint="eastAsia" w:ascii="仿宋" w:hAnsi="仿宋" w:eastAsia="仿宋"/>
+                <w:sz w:val="21"/>
+                <w:szCs w:val="21"/>
+              </w:rPr>
+              <w:t>总数据量</w:t>
+            </w:r>
+          </w:p>
+        </w:tc>
+        <w:tc>
+          <w:tcPr>
+            <w:tcW w:w="3713" w:type="dxa"/>
+            <w:tcMar>
+              <w:top w:w="20" w:type="dxa"/>
+              <w:left w:w="20" w:type="dxa"/>
+              <w:bottom w:w="20" w:type="dxa"/>
+              <w:right w:w="20" w:type="dxa"/>
+            </w:tcMar>
+          </w:tcPr>
+          <w:p>
+            <w:pPr>
+              <w:adjustRightInd w:val="0"/>
+              <w:snapToGrid w:val="0"/>
+              <w:spacing w:after="280" w:line="360" w:lineRule="auto"/>
+              <w:rPr>
+                <w:rFonts w:ascii="仿宋" w:hAnsi="仿宋" w:eastAsia="仿宋"/>
+                <w:sz w:val="21"/>
+                <w:szCs w:val="21"/>
+              </w:rPr>
+            </w:pPr>
+            <w:r>
+              <w:rPr>
+                <w:rFonts w:hint="eastAsia" w:ascii="仿宋" w:hAnsi="仿宋" w:eastAsia="仿宋"/>
+                <w:sz w:val="21"/>
+                <w:szCs w:val="21"/>
+                <w:lang w:val="en-US" w:eastAsia="zh-CN"/>
+              </w:rPr>
+              <w:t>20</w:t>
+            </w:r>
+            <w:r>
+              <w:rPr>
+                <w:rFonts w:hint="eastAsia" w:ascii="仿宋" w:hAnsi="仿宋" w:eastAsia="仿宋"/>
+                <w:sz w:val="21"/>
+                <w:szCs w:val="21"/>
+              </w:rPr>
+              <w:t>万条</w:t>
+            </w:r>
+          </w:p>
+        </w:tc>
+      </w:tr>
+      <w:tr>
+        <w:tc>
+          <w:tcPr>
+            <w:tcW w:w="5437" w:type="dxa"/>
+            <w:tcMar>
+              <w:top w:w="20" w:type="dxa"/>
+              <w:left w:w="20" w:type="dxa"/>
+              <w:bottom w:w="20" w:type="dxa"/>
+              <w:right w:w="20" w:type="dxa"/>
+            </w:tcMar>
+          </w:tcPr>
+          <w:p>
+            <w:pPr>
+              <w:adjustRightInd w:val="0"/>
+              <w:snapToGrid w:val="0"/>
+              <w:spacing w:after="280" w:line="360" w:lineRule="auto"/>
+              <w:rPr>
+                <w:rFonts w:ascii="仿宋" w:hAnsi="仿宋" w:eastAsia="仿宋"/>
+                <w:sz w:val="21"/>
+                <w:szCs w:val="21"/>
+              </w:rPr>
+            </w:pPr>
+            <w:r>
+              <w:rPr>
+                <w:rFonts w:hint="eastAsia" w:ascii="仿宋" w:hAnsi="仿宋" w:eastAsia="仿宋"/>
+                <w:sz w:val="21"/>
+                <w:szCs w:val="21"/>
+              </w:rPr>
+              <w:t>每年可上传附件总量</w:t>
+            </w:r>
+          </w:p>
+        </w:tc>
+        <w:tc>
+          <w:tcPr>
+            <w:tcW w:w="3713" w:type="dxa"/>
+            <w:tcMar>
+              <w:top w:w="20" w:type="dxa"/>
+              <w:left w:w="20" w:type="dxa"/>
+              <w:bottom w:w="20" w:type="dxa"/>
+              <w:right w:w="20" w:type="dxa"/>
+            </w:tcMar>
+          </w:tcPr>
+          <w:p>
+            <w:pPr>
+              <w:adjustRightInd w:val="0"/>
+              <w:snapToGrid w:val="0"/>
+              <w:spacing w:after="280" w:line="360" w:lineRule="auto"/>
+              <w:rPr>
+                <w:rFonts w:ascii="仿宋" w:hAnsi="仿宋" w:eastAsia="仿宋"/>
+                <w:sz w:val="21"/>
+                <w:szCs w:val="21"/>
+              </w:rPr>
+            </w:pPr>
+            <w:r>
+              <w:rPr>
+                <w:rFonts w:hint="eastAsia" w:ascii="仿宋" w:hAnsi="仿宋" w:eastAsia="仿宋"/>
+                <w:sz w:val="21"/>
+                <w:szCs w:val="21"/>
+                <w:lang w:val="en-US" w:eastAsia="zh-CN"/>
+              </w:rPr>
+              <w:t>36</w:t>
+            </w:r>
+            <w:r>
+              <w:rPr>
+                <w:rFonts w:ascii="仿宋" w:hAnsi="仿宋" w:eastAsia="仿宋"/>
+                <w:sz w:val="21"/>
+                <w:szCs w:val="21"/>
+              </w:rPr>
+              <w:t>GB</w:t>
+            </w:r>
+          </w:p>
+        </w:tc>
+      </w:tr>
+      <w:tr>
+        <w:tc>
+          <w:tcPr>
+            <w:tcW w:w="5437" w:type="dxa"/>
+            <w:tcMar>
+              <w:top w:w="20" w:type="dxa"/>
+              <w:left w:w="20" w:type="dxa"/>
+              <w:bottom w:w="20" w:type="dxa"/>
+              <w:right w:w="20" w:type="dxa"/>
+            </w:tcMar>
+          </w:tcPr>
+          <w:p>
+            <w:pPr>
+              <w:adjustRightInd w:val="0"/>
+              <w:snapToGrid w:val="0"/>
+              <w:spacing w:after="280" w:line="360" w:lineRule="auto"/>
+              <w:rPr>
+                <w:rFonts w:ascii="仿宋" w:hAnsi="仿宋" w:eastAsia="仿宋"/>
+                <w:sz w:val="21"/>
+                <w:szCs w:val="21"/>
+              </w:rPr>
+            </w:pPr>
+            <w:r>
+              <w:rPr>
+                <w:rFonts w:hint="eastAsia" w:ascii="仿宋" w:hAnsi="仿宋" w:eastAsia="仿宋"/>
+                <w:sz w:val="21"/>
+                <w:szCs w:val="21"/>
+              </w:rPr>
+              <w:t>聚合表</w:t>
+            </w:r>
+          </w:p>
+        </w:tc>
+        <w:tc>
+          <w:tcPr>
+            <w:tcW w:w="3713" w:type="dxa"/>
+            <w:tcMar>
+              <w:top w:w="20" w:type="dxa"/>
+              <w:left w:w="20" w:type="dxa"/>
+              <w:bottom w:w="20" w:type="dxa"/>
+              <w:right w:w="20" w:type="dxa"/>
+            </w:tcMar>
+          </w:tcPr>
+          <w:p>
+            <w:pPr>
+              <w:adjustRightInd w:val="0"/>
+              <w:snapToGrid w:val="0"/>
+              <w:spacing w:after="280" w:line="360" w:lineRule="auto"/>
+              <w:rPr>
+                <w:rFonts w:ascii="仿宋" w:hAnsi="仿宋" w:eastAsia="仿宋"/>
+                <w:sz w:val="21"/>
+                <w:szCs w:val="21"/>
+              </w:rPr>
+            </w:pPr>
+            <w:r>
+              <w:rPr>
+                <w:rFonts w:hint="eastAsia" w:ascii="仿宋" w:hAnsi="仿宋" w:eastAsia="仿宋"/>
+                <w:sz w:val="21"/>
+                <w:szCs w:val="21"/>
+                <w:lang w:val="en-US" w:eastAsia="zh-CN"/>
+              </w:rPr>
+              <w:t>1</w:t>
+            </w:r>
+            <w:r>
+              <w:rPr>
+                <w:rFonts w:hint="eastAsia" w:ascii="仿宋" w:hAnsi="仿宋" w:eastAsia="仿宋"/>
+                <w:sz w:val="21"/>
+                <w:szCs w:val="21"/>
+              </w:rPr>
+              <w:t>0个/企业</w:t>
+            </w:r>
+          </w:p>
+        </w:tc>
+      </w:tr>
+      <w:tr>
+        <w:tc>
+          <w:tcPr>
+            <w:tcW w:w="5437" w:type="dxa"/>
+            <w:tcMar>
+              <w:top w:w="20" w:type="dxa"/>
+              <w:left w:w="20" w:type="dxa"/>
+              <w:bottom w:w="20" w:type="dxa"/>
+              <w:right w:w="20" w:type="dxa"/>
+            </w:tcMar>
+          </w:tcPr>
+          <w:p>
+            <w:pPr>
+              <w:adjustRightInd w:val="0"/>
+              <w:snapToGrid w:val="0"/>
+              <w:spacing w:after="280" w:line="360" w:lineRule="auto"/>
+              <w:rPr>
+                <w:rFonts w:ascii="仿宋" w:hAnsi="仿宋" w:eastAsia="仿宋"/>
+                <w:sz w:val="21"/>
+                <w:szCs w:val="21"/>
+              </w:rPr>
+            </w:pPr>
+            <w:r>
+              <w:rPr>
+                <w:rFonts w:hint="eastAsia" w:ascii="仿宋" w:hAnsi="仿宋" w:eastAsia="仿宋"/>
+                <w:sz w:val="21"/>
+                <w:szCs w:val="21"/>
+              </w:rPr>
+              <w:t>流程分析</w:t>
+            </w:r>
+          </w:p>
+        </w:tc>
+        <w:tc>
+          <w:tcPr>
+            <w:tcW w:w="3713" w:type="dxa"/>
+            <w:tcMar>
+              <w:top w:w="20" w:type="dxa"/>
+              <w:left w:w="20" w:type="dxa"/>
+              <w:bottom w:w="20" w:type="dxa"/>
+              <w:right w:w="20" w:type="dxa"/>
+            </w:tcMar>
+          </w:tcPr>
+          <w:p>
+            <w:pPr>
+              <w:adjustRightInd w:val="0"/>
+              <w:snapToGrid w:val="0"/>
+              <w:spacing w:after="280" w:line="360" w:lineRule="auto"/>
+              <w:rPr>
+                <w:rFonts w:ascii="仿宋" w:hAnsi="仿宋" w:eastAsia="仿宋"/>
+                <w:sz w:val="21"/>
+                <w:szCs w:val="21"/>
+              </w:rPr>
+            </w:pPr>
+            <w:r>
+              <w:rPr>
+                <w:rFonts w:hint="eastAsia" w:ascii="仿宋" w:hAnsi="仿宋" w:eastAsia="仿宋"/>
+                <w:sz w:val="21"/>
+                <w:szCs w:val="21"/>
+                <w:lang w:val="en-US" w:eastAsia="zh-CN"/>
+              </w:rPr>
+              <w:t>25</w:t>
+            </w:r>
+            <w:r>
+              <w:rPr>
+                <w:rFonts w:hint="eastAsia" w:ascii="仿宋" w:hAnsi="仿宋" w:eastAsia="仿宋"/>
+                <w:sz w:val="21"/>
+                <w:szCs w:val="21"/>
+              </w:rPr>
+              <w:t>张流程表单</w:t>
+            </w:r>
+          </w:p>
+        </w:tc>
+      </w:tr>
+      <w:tr>
+        <w:tc>
+          <w:tcPr>
+            <w:tcW w:w="5437" w:type="dxa"/>
+            <w:tcMar>
+              <w:top w:w="20" w:type="dxa"/>
+              <w:left w:w="20" w:type="dxa"/>
+              <w:bottom w:w="20" w:type="dxa"/>
+              <w:right w:w="20" w:type="dxa"/>
+            </w:tcMar>
+          </w:tcPr>
+          <w:p>
+            <w:pPr>
+              <w:adjustRightInd w:val="0"/>
+              <w:snapToGrid w:val="0"/>
+              <w:spacing w:after="280" w:line="360" w:lineRule="auto"/>
+              <w:rPr>
+                <w:rFonts w:ascii="仿宋" w:hAnsi="仿宋" w:eastAsia="仿宋"/>
+                <w:sz w:val="21"/>
+                <w:szCs w:val="21"/>
+              </w:rPr>
+            </w:pPr>
+            <w:r>
+              <w:rPr>
+                <w:rFonts w:hint="eastAsia" w:ascii="仿宋" w:hAnsi="仿宋" w:eastAsia="仿宋"/>
+                <w:sz w:val="21"/>
+                <w:szCs w:val="21"/>
+              </w:rPr>
+              <w:t>基础功能</w:t>
+            </w:r>
+          </w:p>
+        </w:tc>
+        <w:tc>
+          <w:tcPr>
+            <w:tcW w:w="3713" w:type="dxa"/>
+            <w:tcMar>
+              <w:top w:w="20" w:type="dxa"/>
+              <w:left w:w="20" w:type="dxa"/>
+              <w:bottom w:w="20" w:type="dxa"/>
+              <w:right w:w="20" w:type="dxa"/>
+            </w:tcMar>
+          </w:tcPr>
+          <w:p>
+            <w:pPr>
+              <w:adjustRightInd w:val="0"/>
+              <w:snapToGrid w:val="0"/>
+              <w:spacing w:after="280" w:line="360" w:lineRule="auto"/>
+              <w:rPr>
+                <w:rFonts w:ascii="仿宋" w:hAnsi="仿宋" w:eastAsia="仿宋"/>
+                <w:sz w:val="21"/>
+                <w:szCs w:val="21"/>
+              </w:rPr>
+            </w:pPr>
+            <w:r>
+              <w:rPr>
+                <w:rFonts w:hint="eastAsia" w:ascii="仿宋" w:hAnsi="仿宋" w:eastAsia="仿宋"/>
+                <w:sz w:val="21"/>
+                <w:szCs w:val="21"/>
+              </w:rPr>
+              <w:t>有</w:t>
+            </w:r>
+          </w:p>
+        </w:tc>
+      </w:tr>
+      <w:tr>
+        <w:tc>
+          <w:tcPr>
+            <w:tcW w:w="5437" w:type="dxa"/>
+            <w:tcMar>
+              <w:top w:w="20" w:type="dxa"/>
+              <w:left w:w="20" w:type="dxa"/>
+              <w:bottom w:w="20" w:type="dxa"/>
+              <w:right w:w="20" w:type="dxa"/>
+            </w:tcMar>
+          </w:tcPr>
+          <w:p>
+            <w:pPr>
+              <w:adjustRightInd w:val="0"/>
+              <w:snapToGrid w:val="0"/>
+              <w:spacing w:after="280" w:line="360" w:lineRule="auto"/>
+              <w:rPr>
+                <w:rFonts w:ascii="仿宋" w:hAnsi="仿宋" w:eastAsia="仿宋"/>
+                <w:sz w:val="21"/>
+                <w:szCs w:val="21"/>
+              </w:rPr>
+            </w:pPr>
+            <w:r>
+              <w:rPr>
+                <w:rFonts w:hint="eastAsia" w:ascii="仿宋" w:hAnsi="仿宋" w:eastAsia="仿宋"/>
+                <w:sz w:val="21"/>
+                <w:szCs w:val="21"/>
+              </w:rPr>
+              <w:t>外链去</w:t>
+            </w:r>
+            <w:r>
+              <w:rPr>
+                <w:rFonts w:ascii="仿宋" w:hAnsi="仿宋" w:eastAsia="仿宋"/>
+                <w:sz w:val="21"/>
+                <w:szCs w:val="21"/>
+              </w:rPr>
+              <w:t>logo</w:t>
+            </w:r>
+          </w:p>
+        </w:tc>
+        <w:tc>
+          <w:tcPr>
+            <w:tcW w:w="3713" w:type="dxa"/>
+            <w:tcMar>
+              <w:top w:w="20" w:type="dxa"/>
+              <w:left w:w="20" w:type="dxa"/>
+              <w:bottom w:w="20" w:type="dxa"/>
+              <w:right w:w="20" w:type="dxa"/>
+            </w:tcMar>
+          </w:tcPr>
+          <w:p>
+            <w:pPr>
+              <w:adjustRightInd w:val="0"/>
+              <w:snapToGrid w:val="0"/>
+              <w:spacing w:after="280" w:line="360" w:lineRule="auto"/>
+              <w:rPr>
+                <w:rFonts w:ascii="仿宋" w:hAnsi="仿宋" w:eastAsia="仿宋"/>
+                <w:sz w:val="21"/>
+                <w:szCs w:val="21"/>
+              </w:rPr>
+            </w:pPr>
+            <w:r>
+              <w:rPr>
+                <w:rFonts w:hint="eastAsia" w:ascii="仿宋" w:hAnsi="仿宋" w:eastAsia="仿宋"/>
+                <w:sz w:val="21"/>
+                <w:szCs w:val="21"/>
+              </w:rPr>
+              <w:t>有</w:t>
+            </w:r>
+          </w:p>
+        </w:tc>
+      </w:tr>
+      <w:tr>
+        <w:tc>
+          <w:tcPr>
+            <w:tcW w:w="5437" w:type="dxa"/>
+            <w:tcMar>
+              <w:top w:w="20" w:type="dxa"/>
+              <w:left w:w="20" w:type="dxa"/>
+              <w:bottom w:w="20" w:type="dxa"/>
+              <w:right w:w="20" w:type="dxa"/>
+            </w:tcMar>
+          </w:tcPr>
+          <w:p>
+            <w:pPr>
+              <w:adjustRightInd w:val="0"/>
+              <w:snapToGrid w:val="0"/>
+              <w:spacing w:after="280" w:line="360" w:lineRule="auto"/>
+              <w:rPr>
+                <w:rFonts w:ascii="仿宋" w:hAnsi="仿宋" w:eastAsia="仿宋"/>
+                <w:sz w:val="21"/>
+                <w:szCs w:val="21"/>
+              </w:rPr>
+            </w:pPr>
+            <w:r>
+              <w:rPr>
+                <w:rFonts w:hint="eastAsia" w:ascii="仿宋" w:hAnsi="仿宋" w:eastAsia="仿宋"/>
+                <w:sz w:val="21"/>
+                <w:szCs w:val="21"/>
+              </w:rPr>
+              <w:t>数据回收</w:t>
+            </w:r>
+            <w:r>
+              <w:rPr>
+                <w:rFonts w:ascii="仿宋" w:hAnsi="仿宋" w:eastAsia="仿宋"/>
+                <w:sz w:val="21"/>
+                <w:szCs w:val="21"/>
+              </w:rPr>
+              <w:t>/</w:t>
+            </w:r>
+            <w:r>
+              <w:rPr>
+                <w:rFonts w:hint="eastAsia" w:ascii="仿宋" w:hAnsi="仿宋" w:eastAsia="仿宋"/>
+                <w:sz w:val="21"/>
+                <w:szCs w:val="21"/>
+              </w:rPr>
+              <w:t>恢复</w:t>
+            </w:r>
+          </w:p>
+        </w:tc>
+        <w:tc>
+          <w:tcPr>
+            <w:tcW w:w="3713" w:type="dxa"/>
+            <w:tcMar>
+              <w:top w:w="20" w:type="dxa"/>
+              <w:left w:w="20" w:type="dxa"/>
+              <w:bottom w:w="20" w:type="dxa"/>
+              <w:right w:w="20" w:type="dxa"/>
+            </w:tcMar>
+          </w:tcPr>
+          <w:p>
+            <w:pPr>
+              <w:adjustRightInd w:val="0"/>
+              <w:snapToGrid w:val="0"/>
+              <w:spacing w:after="280" w:line="360" w:lineRule="auto"/>
+              <w:rPr>
+                <w:rFonts w:ascii="仿宋" w:hAnsi="仿宋" w:eastAsia="仿宋"/>
+                <w:sz w:val="21"/>
+                <w:szCs w:val="21"/>
+              </w:rPr>
+            </w:pPr>
+            <w:r>
+              <w:rPr>
+                <w:rFonts w:hint="eastAsia" w:ascii="仿宋" w:hAnsi="仿宋" w:eastAsia="仿宋"/>
+                <w:sz w:val="21"/>
+                <w:szCs w:val="21"/>
+                <w:lang w:val="en-US" w:eastAsia="zh-CN"/>
+              </w:rPr>
+              <w:t>1</w:t>
+            </w:r>
+            <w:r>
+              <w:rPr>
+                <w:rFonts w:ascii="仿宋" w:hAnsi="仿宋" w:eastAsia="仿宋"/>
+                <w:sz w:val="21"/>
+                <w:szCs w:val="21"/>
+              </w:rPr>
+              <w:t>5</w:t>
+            </w:r>
+            <w:r>
+              <w:rPr>
+                <w:rFonts w:hint="eastAsia" w:ascii="仿宋" w:hAnsi="仿宋" w:eastAsia="仿宋"/>
+                <w:sz w:val="21"/>
+                <w:szCs w:val="21"/>
+              </w:rPr>
+              <w:t>天</w:t>
+            </w:r>
+          </w:p>
+        </w:tc>
+      </w:tr>
+      <w:tr>
+        <w:tc>
+          <w:tcPr>
+            <w:tcW w:w="5437" w:type="dxa"/>
+            <w:tcMar>
+              <w:top w:w="20" w:type="dxa"/>
+              <w:left w:w="20" w:type="dxa"/>
+              <w:bottom w:w="20" w:type="dxa"/>
+              <w:right w:w="20" w:type="dxa"/>
+            </w:tcMar>
+          </w:tcPr>
+          <w:p>
+            <w:pPr>
+              <w:adjustRightInd w:val="0"/>
+              <w:snapToGrid w:val="0"/>
+              <w:spacing w:after="280" w:line="360" w:lineRule="auto"/>
+              <w:rPr>
+                <w:rFonts w:ascii="仿宋" w:hAnsi="仿宋" w:eastAsia="仿宋"/>
+                <w:sz w:val="21"/>
+                <w:szCs w:val="21"/>
+              </w:rPr>
+            </w:pPr>
+            <w:r>
+              <w:rPr>
+                <w:rFonts w:hint="eastAsia" w:ascii="仿宋" w:hAnsi="仿宋" w:eastAsia="仿宋"/>
+                <w:sz w:val="21"/>
+                <w:szCs w:val="21"/>
+              </w:rPr>
+              <w:t>自动同步用户</w:t>
+            </w:r>
+          </w:p>
+        </w:tc>
+        <w:tc>
+          <w:tcPr>
+            <w:tcW w:w="3713" w:type="dxa"/>
+            <w:tcMar>
+              <w:top w:w="20" w:type="dxa"/>
+              <w:left w:w="20" w:type="dxa"/>
+              <w:bottom w:w="20" w:type="dxa"/>
+              <w:right w:w="20" w:type="dxa"/>
+            </w:tcMar>
+          </w:tcPr>
+          <w:p>
+            <w:pPr>
+              <w:adjustRightInd w:val="0"/>
+              <w:snapToGrid w:val="0"/>
+              <w:spacing w:after="280" w:line="360" w:lineRule="auto"/>
+              <w:rPr>
+                <w:rFonts w:hint="eastAsia" w:ascii="仿宋" w:hAnsi="仿宋" w:eastAsia="仿宋"/>
+                <w:sz w:val="21"/>
+                <w:szCs w:val="21"/>
+                <w:lang w:val="en-US" w:eastAsia="zh-CN"/>
+              </w:rPr>
+            </w:pPr>
+            <w:r>
+              <w:rPr>
+                <w:rFonts w:hint="eastAsia" w:ascii="仿宋" w:hAnsi="仿宋" w:eastAsia="仿宋"/>
+                <w:sz w:val="21"/>
+                <w:szCs w:val="21"/>
+                <w:lang w:val="en-US" w:eastAsia="zh-CN"/>
+              </w:rPr>
+              <w:t>无</w:t>
+            </w:r>
+          </w:p>
+        </w:tc>
+      </w:tr>
+      <w:tr>
+        <w:tc>
+          <w:tcPr>
+            <w:tcW w:w="5437" w:type="dxa"/>
+            <w:tcMar>
+              <w:top w:w="20" w:type="dxa"/>
+              <w:left w:w="20" w:type="dxa"/>
+              <w:bottom w:w="20" w:type="dxa"/>
+              <w:right w:w="20" w:type="dxa"/>
+            </w:tcMar>
+          </w:tcPr>
+          <w:p>
+            <w:pPr>
+              <w:adjustRightInd w:val="0"/>
+              <w:snapToGrid w:val="0"/>
+              <w:spacing w:after="280" w:line="360" w:lineRule="auto"/>
+              <w:rPr>
+                <w:rFonts w:ascii="仿宋" w:hAnsi="仿宋" w:eastAsia="仿宋"/>
+                <w:sz w:val="21"/>
+                <w:szCs w:val="21"/>
+              </w:rPr>
+            </w:pPr>
+            <w:r>
+              <w:rPr>
+                <w:rFonts w:hint="eastAsia" w:ascii="仿宋" w:hAnsi="仿宋" w:eastAsia="仿宋"/>
+                <w:sz w:val="21"/>
+                <w:szCs w:val="21"/>
+              </w:rPr>
+              <w:t>自定义打印模板</w:t>
+            </w:r>
+          </w:p>
+        </w:tc>
+        <w:tc>
+          <w:tcPr>
+            <w:tcW w:w="3713" w:type="dxa"/>
+            <w:tcMar>
+              <w:top w:w="20" w:type="dxa"/>
+              <w:left w:w="20" w:type="dxa"/>
+              <w:bottom w:w="20" w:type="dxa"/>
+              <w:right w:w="20" w:type="dxa"/>
+            </w:tcMar>
+          </w:tcPr>
+          <w:p>
+            <w:pPr>
+              <w:adjustRightInd w:val="0"/>
+              <w:snapToGrid w:val="0"/>
+              <w:spacing w:after="280" w:line="360" w:lineRule="auto"/>
+              <w:rPr>
+                <w:rFonts w:hint="default" w:ascii="仿宋" w:hAnsi="仿宋" w:eastAsia="仿宋"/>
+                <w:sz w:val="21"/>
+                <w:szCs w:val="21"/>
+                <w:lang w:val="en-US" w:eastAsia="zh-CN"/>
+              </w:rPr>
+            </w:pPr>
+            <w:r>
+              <w:rPr>
+                <w:rFonts w:hint="eastAsia" w:ascii="仿宋" w:hAnsi="仿宋" w:eastAsia="仿宋"/>
+                <w:sz w:val="21"/>
+                <w:szCs w:val="21"/>
+                <w:lang w:val="en-US" w:eastAsia="zh-CN"/>
+              </w:rPr>
+              <w:t>1个</w:t>
+            </w:r>
+          </w:p>
+        </w:tc>
+      </w:tr>
+      <w:tr>
+        <w:trPr>
+          <w:trHeight w:val="568" w:hRule="atLeast"/>
+        </w:trPr>
+        <w:tc>
+          <w:tcPr>
+            <w:tcW w:w="5437" w:type="dxa"/>
+            <w:tcMar>
+              <w:top w:w="20" w:type="dxa"/>
+              <w:left w:w="20" w:type="dxa"/>
+              <w:bottom w:w="20" w:type="dxa"/>
+              <w:right w:w="20" w:type="dxa"/>
+            </w:tcMar>
+          </w:tcPr>
+          <w:p>
+            <w:pPr>
+              <w:adjustRightInd w:val="0"/>
+              <w:snapToGrid w:val="0"/>
+              <w:spacing w:after="280" w:line="360" w:lineRule="auto"/>
+              <w:rPr>
+                <w:rFonts w:ascii="仿宋" w:hAnsi="仿宋" w:eastAsia="仿宋"/>
+                <w:sz w:val="21"/>
+                <w:szCs w:val="21"/>
+              </w:rPr>
+            </w:pPr>
+            <w:r>
+              <w:rPr>
+                <w:rFonts w:hint="eastAsia" w:ascii="仿宋" w:hAnsi="仿宋" w:eastAsia="仿宋"/>
+                <w:sz w:val="21"/>
+                <w:szCs w:val="21"/>
+              </w:rPr>
+              <w:t>跨应用取数</w:t>
+            </w:r>
+          </w:p>
+        </w:tc>
+        <w:tc>
+          <w:tcPr>
+            <w:tcW w:w="3713" w:type="dxa"/>
+            <w:tcMar>
+              <w:top w:w="20" w:type="dxa"/>
+              <w:left w:w="20" w:type="dxa"/>
+              <w:bottom w:w="20" w:type="dxa"/>
+              <w:right w:w="20" w:type="dxa"/>
+            </w:tcMar>
+          </w:tcPr>
+          <w:p>
+            <w:pPr>
+              <w:adjustRightInd w:val="0"/>
+              <w:snapToGrid w:val="0"/>
+              <w:spacing w:after="280" w:line="360" w:lineRule="auto"/>
+              <w:rPr>
+                <w:rFonts w:hint="eastAsia" w:ascii="仿宋" w:hAnsi="仿宋" w:eastAsia="仿宋"/>
+                <w:sz w:val="21"/>
+                <w:szCs w:val="21"/>
+                <w:lang w:val="en-US" w:eastAsia="zh-CN"/>
+              </w:rPr>
+            </w:pPr>
+            <w:r>
+              <w:rPr>
+                <w:rFonts w:hint="eastAsia" w:ascii="仿宋" w:hAnsi="仿宋" w:eastAsia="仿宋"/>
+                <w:sz w:val="21"/>
+                <w:szCs w:val="21"/>
+                <w:lang w:val="en-US" w:eastAsia="zh-CN"/>
+              </w:rPr>
+              <w:t>无</w:t>
+            </w:r>
+          </w:p>
+        </w:tc>
+      </w:tr>
+      <w:tr>
+        <w:tc>
+          <w:tcPr>
+            <w:tcW w:w="5437" w:type="dxa"/>
+            <w:tcMar>
+              <w:top w:w="20" w:type="dxa"/>
+              <w:left w:w="20" w:type="dxa"/>
+              <w:bottom w:w="20" w:type="dxa"/>
+              <w:right w:w="20" w:type="dxa"/>
+            </w:tcMar>
+          </w:tcPr>
+          <w:p>
+            <w:pPr>
+              <w:adjustRightInd w:val="0"/>
+              <w:snapToGrid w:val="0"/>
+              <w:spacing w:after="280" w:line="360" w:lineRule="auto"/>
+              <w:rPr>
+                <w:rFonts w:ascii="仿宋" w:hAnsi="仿宋" w:eastAsia="仿宋"/>
+                <w:sz w:val="21"/>
+                <w:szCs w:val="21"/>
+              </w:rPr>
+            </w:pPr>
+            <w:r>
+              <w:rPr>
+                <w:rFonts w:hint="eastAsia" w:ascii="仿宋" w:hAnsi="仿宋" w:eastAsia="仿宋"/>
+                <w:sz w:val="21"/>
+                <w:szCs w:val="21"/>
+              </w:rPr>
+              <w:t>批量导出附件</w:t>
+            </w:r>
+          </w:p>
+        </w:tc>
+        <w:tc>
+          <w:tcPr>
+            <w:tcW w:w="3713" w:type="dxa"/>
+            <w:tcMar>
+              <w:top w:w="20" w:type="dxa"/>
+              <w:left w:w="20" w:type="dxa"/>
+              <w:bottom w:w="20" w:type="dxa"/>
+              <w:right w:w="20" w:type="dxa"/>
+            </w:tcMar>
+          </w:tcPr>
+          <w:p>
+            <w:pPr>
+              <w:adjustRightInd w:val="0"/>
+              <w:snapToGrid w:val="0"/>
+              <w:spacing w:after="280" w:line="360" w:lineRule="auto"/>
+              <w:rPr>
+                <w:rFonts w:hint="eastAsia" w:ascii="仿宋" w:hAnsi="仿宋" w:eastAsia="仿宋"/>
+                <w:sz w:val="21"/>
+                <w:szCs w:val="21"/>
+                <w:lang w:val="en-US" w:eastAsia="zh-CN"/>
+              </w:rPr>
+            </w:pPr>
+            <w:r>
+              <w:rPr>
+                <w:rFonts w:hint="eastAsia" w:ascii="仿宋" w:hAnsi="仿宋" w:eastAsia="仿宋"/>
+                <w:sz w:val="21"/>
+                <w:szCs w:val="21"/>
+                <w:lang w:val="en-US" w:eastAsia="zh-CN"/>
+              </w:rPr>
+              <w:t>无</w:t>
+            </w:r>
+          </w:p>
+        </w:tc>
+      </w:tr>
+      <w:tr>
+        <w:trPr>
+          <w:trHeight w:val="450" w:hRule="atLeast"/>
+        </w:trPr>
+        <w:tc>
+          <w:tcPr>
+            <w:tcW w:w="5437" w:type="dxa"/>
+            <w:tcMar>
+              <w:top w:w="20" w:type="dxa"/>
+              <w:left w:w="20" w:type="dxa"/>
+              <w:bottom w:w="20" w:type="dxa"/>
+              <w:right w:w="20" w:type="dxa"/>
+            </w:tcMar>
+          </w:tcPr>
+          <w:p>
+            <w:pPr>
+              <w:adjustRightInd w:val="0"/>
+              <w:snapToGrid w:val="0"/>
+              <w:spacing w:after="280" w:line="360" w:lineRule="auto"/>
+              <w:rPr>
+                <w:rFonts w:ascii="仿宋" w:hAnsi="仿宋" w:eastAsia="仿宋"/>
+                <w:sz w:val="21"/>
+                <w:szCs w:val="21"/>
+              </w:rPr>
+            </w:pPr>
+            <w:r>
+              <w:rPr>
+                <w:rFonts w:hint="eastAsia" w:ascii="仿宋" w:hAnsi="仿宋" w:eastAsia="仿宋"/>
+                <w:sz w:val="21"/>
+                <w:szCs w:val="21"/>
+              </w:rPr>
+              <w:t>自定义提交成功页面</w:t>
+            </w:r>
+          </w:p>
+        </w:tc>
+        <w:tc>
+          <w:tcPr>
+            <w:tcW w:w="3713" w:type="dxa"/>
+            <w:tcMar>
+              <w:top w:w="20" w:type="dxa"/>
+              <w:left w:w="20" w:type="dxa"/>
+              <w:bottom w:w="20" w:type="dxa"/>
+              <w:right w:w="20" w:type="dxa"/>
+            </w:tcMar>
+          </w:tcPr>
+          <w:p>
+            <w:pPr>
+              <w:adjustRightInd w:val="0"/>
+              <w:snapToGrid w:val="0"/>
+              <w:spacing w:after="280" w:line="360" w:lineRule="auto"/>
+              <w:rPr>
+                <w:rFonts w:hint="eastAsia" w:ascii="仿宋" w:hAnsi="仿宋" w:eastAsia="仿宋"/>
+                <w:sz w:val="21"/>
+                <w:szCs w:val="21"/>
+                <w:lang w:val="en-US" w:eastAsia="zh-CN"/>
+              </w:rPr>
+            </w:pPr>
+            <w:r>
+              <w:rPr>
+                <w:rFonts w:hint="eastAsia" w:ascii="仿宋" w:hAnsi="仿宋" w:eastAsia="仿宋"/>
+                <w:sz w:val="21"/>
+                <w:szCs w:val="21"/>
+                <w:lang w:val="en-US" w:eastAsia="zh-CN"/>
+              </w:rPr>
+              <w:t>无</w:t>
+            </w:r>
+          </w:p>
+        </w:tc>
+      </w:tr>
+      <w:tr>
+        <w:trPr>
+          <w:trHeight w:val="535" w:hRule="atLeast"/>
+        </w:trPr>
+        <w:tc>
+          <w:tcPr>
+            <w:tcW w:w="5437" w:type="dxa"/>
+            <w:tcMar>
+              <w:top w:w="20" w:type="dxa"/>
+              <w:left w:w="20" w:type="dxa"/>
+              <w:bottom w:w="20" w:type="dxa"/>
+              <w:right w:w="20" w:type="dxa"/>
+            </w:tcMar>
+          </w:tcPr>
+          <w:p>
+            <w:pPr>
+              <w:adjustRightInd w:val="0"/>
+              <w:snapToGrid w:val="0"/>
+              <w:spacing w:after="280" w:line="360" w:lineRule="auto"/>
+              <w:rPr>
+                <w:rFonts w:ascii="仿宋" w:hAnsi="仿宋" w:eastAsia="仿宋"/>
+                <w:sz w:val="21"/>
+                <w:szCs w:val="21"/>
+              </w:rPr>
+            </w:pPr>
+            <w:r>
+              <w:rPr>
+                <w:rFonts w:hint="eastAsia" w:ascii="仿宋" w:hAnsi="仿宋" w:eastAsia="仿宋"/>
+                <w:sz w:val="21"/>
+                <w:szCs w:val="21"/>
+              </w:rPr>
+              <w:t>手写签名</w:t>
+            </w:r>
+          </w:p>
+        </w:tc>
+        <w:tc>
+          <w:tcPr>
+            <w:tcW w:w="3713" w:type="dxa"/>
+            <w:tcMar>
+              <w:top w:w="20" w:type="dxa"/>
+              <w:left w:w="20" w:type="dxa"/>
+              <w:bottom w:w="20" w:type="dxa"/>
+              <w:right w:w="20" w:type="dxa"/>
+            </w:tcMar>
+          </w:tcPr>
+          <w:p>
+            <w:pPr>
+              <w:adjustRightInd w:val="0"/>
+              <w:snapToGrid w:val="0"/>
+              <w:spacing w:after="280" w:line="360" w:lineRule="auto"/>
+              <w:rPr>
+                <w:rFonts w:hint="eastAsia" w:ascii="仿宋" w:hAnsi="仿宋" w:eastAsia="仿宋"/>
+                <w:sz w:val="21"/>
+                <w:szCs w:val="21"/>
+                <w:lang w:val="en-US" w:eastAsia="zh-CN"/>
+              </w:rPr>
+            </w:pPr>
+            <w:r>
+              <w:rPr>
+                <w:rFonts w:hint="eastAsia" w:ascii="仿宋" w:hAnsi="仿宋" w:eastAsia="仿宋"/>
+                <w:sz w:val="21"/>
+                <w:szCs w:val="21"/>
+                <w:lang w:val="en-US" w:eastAsia="zh-CN"/>
+              </w:rPr>
+              <w:t>无</w:t>
+            </w:r>
+          </w:p>
+        </w:tc>
+      </w:tr>
+      <w:tr>
+        <w:tc>
+          <w:tcPr>
+            <w:tcW w:w="5437" w:type="dxa"/>
+            <w:tcMar>
+              <w:top w:w="20" w:type="dxa"/>
+              <w:left w:w="20" w:type="dxa"/>
+              <w:bottom w:w="20" w:type="dxa"/>
+              <w:right w:w="20" w:type="dxa"/>
+            </w:tcMar>
+          </w:tcPr>
+          <w:p>
+            <w:pPr>
+              <w:adjustRightInd w:val="0"/>
+              <w:snapToGrid w:val="0"/>
+              <w:spacing w:after="280" w:line="360" w:lineRule="auto"/>
+              <w:rPr>
+                <w:rFonts w:ascii="仿宋" w:hAnsi="仿宋" w:eastAsia="仿宋"/>
+                <w:sz w:val="21"/>
+                <w:szCs w:val="21"/>
+              </w:rPr>
+            </w:pPr>
+            <w:r>
+              <w:rPr>
+                <w:rFonts w:hint="eastAsia" w:ascii="仿宋" w:hAnsi="仿宋" w:eastAsia="仿宋"/>
+                <w:sz w:val="21"/>
+                <w:szCs w:val="21"/>
+              </w:rPr>
+              <w:t>数据工厂</w:t>
+            </w:r>
+          </w:p>
+        </w:tc>
+        <w:tc>
+          <w:tcPr>
+            <w:tcW w:w="3713" w:type="dxa"/>
+            <w:tcMar>
+              <w:top w:w="20" w:type="dxa"/>
+              <w:left w:w="20" w:type="dxa"/>
+              <w:bottom w:w="20" w:type="dxa"/>
+              <w:right w:w="20" w:type="dxa"/>
+            </w:tcMar>
+          </w:tcPr>
+          <w:p>
+            <w:pPr>
+              <w:adjustRightInd w:val="0"/>
+              <w:snapToGrid w:val="0"/>
+              <w:spacing w:after="280" w:line="360" w:lineRule="auto"/>
+              <w:rPr>
+                <w:rFonts w:ascii="仿宋" w:hAnsi="仿宋" w:eastAsia="仿宋"/>
+                <w:sz w:val="21"/>
+                <w:szCs w:val="21"/>
+              </w:rPr>
+            </w:pPr>
+            <w:r>
+              <w:rPr>
+                <w:rFonts w:hint="eastAsia" w:ascii="仿宋" w:hAnsi="仿宋" w:eastAsia="仿宋"/>
+                <w:sz w:val="21"/>
+                <w:szCs w:val="21"/>
+                <w:lang w:val="en-US" w:eastAsia="zh-CN"/>
+              </w:rPr>
+              <w:t>5</w:t>
+            </w:r>
+            <w:r>
+              <w:rPr>
+                <w:rFonts w:hint="eastAsia" w:ascii="仿宋" w:hAnsi="仿宋" w:eastAsia="仿宋"/>
+                <w:sz w:val="21"/>
+                <w:szCs w:val="21"/>
+              </w:rPr>
+              <w:t>个</w:t>
+            </w:r>
+          </w:p>
+        </w:tc>
+      </w:tr>
+      <w:tr>
+        <w:tc>
+          <w:tcPr>
+            <w:tcW w:w="5437" w:type="dxa"/>
+            <w:tcMar>
+              <w:top w:w="20" w:type="dxa"/>
+              <w:left w:w="20" w:type="dxa"/>
+              <w:bottom w:w="20" w:type="dxa"/>
+              <w:right w:w="20" w:type="dxa"/>
+            </w:tcMar>
+          </w:tcPr>
+          <w:p>
+            <w:pPr>
+              <w:adjustRightInd w:val="0"/>
+              <w:snapToGrid w:val="0"/>
+              <w:spacing w:after="280" w:line="360" w:lineRule="auto"/>
+              <w:rPr>
+                <w:rFonts w:ascii="仿宋" w:hAnsi="仿宋" w:eastAsia="仿宋"/>
+                <w:sz w:val="21"/>
+                <w:szCs w:val="21"/>
+              </w:rPr>
+            </w:pPr>
+            <w:r>
+              <w:rPr>
+                <w:rFonts w:hint="eastAsia" w:ascii="仿宋" w:hAnsi="仿宋" w:eastAsia="仿宋"/>
+                <w:sz w:val="21"/>
+                <w:szCs w:val="21"/>
+              </w:rPr>
+              <w:t>智能助手</w:t>
+            </w:r>
+          </w:p>
+        </w:tc>
+        <w:tc>
+          <w:tcPr>
+            <w:tcW w:w="3713" w:type="dxa"/>
+            <w:tcMar>
+              <w:top w:w="20" w:type="dxa"/>
+              <w:left w:w="20" w:type="dxa"/>
+              <w:bottom w:w="20" w:type="dxa"/>
+              <w:right w:w="20" w:type="dxa"/>
+            </w:tcMar>
+          </w:tcPr>
+          <w:p>
+            <w:pPr>
+              <w:adjustRightInd w:val="0"/>
+              <w:snapToGrid w:val="0"/>
+              <w:spacing w:after="280" w:line="360" w:lineRule="auto"/>
+              <w:rPr>
+                <w:rFonts w:ascii="仿宋" w:hAnsi="仿宋" w:eastAsia="仿宋"/>
+                <w:sz w:val="21"/>
+                <w:szCs w:val="21"/>
+              </w:rPr>
+            </w:pPr>
+            <w:r>
+              <w:rPr>
+                <w:rFonts w:hint="eastAsia" w:ascii="仿宋" w:hAnsi="仿宋" w:eastAsia="仿宋"/>
+                <w:sz w:val="21"/>
+                <w:szCs w:val="21"/>
+                <w:lang w:val="en-US" w:eastAsia="zh-CN"/>
+              </w:rPr>
+              <w:t>1</w:t>
+            </w:r>
+            <w:r>
+              <w:rPr>
+                <w:rFonts w:hint="eastAsia" w:ascii="仿宋" w:hAnsi="仿宋" w:eastAsia="仿宋"/>
+                <w:sz w:val="21"/>
+                <w:szCs w:val="21"/>
+              </w:rPr>
+              <w:t>0万次/年</w:t>
+            </w:r>
+          </w:p>
+        </w:tc>
+      </w:tr>
+      <w:tr>
+        <w:trPr>
+          <w:trHeight w:val="390" w:hRule="atLeast"/>
+        </w:trPr>
+        <w:tc>
+          <w:tcPr>
+            <w:tcW w:w="5437" w:type="dxa"/>
+            <w:tcMar>
+              <w:top w:w="20" w:type="dxa"/>
+              <w:left w:w="20" w:type="dxa"/>
+              <w:bottom w:w="20" w:type="dxa"/>
+              <w:right w:w="20" w:type="dxa"/>
+            </w:tcMar>
+          </w:tcPr>
+          <w:p>
+            <w:pPr>
+              <w:adjustRightInd w:val="0"/>
+              <w:snapToGrid w:val="0"/>
+              <w:spacing w:after="280" w:line="360" w:lineRule="auto"/>
+              <w:rPr>
+                <w:rFonts w:ascii="仿宋" w:hAnsi="仿宋" w:eastAsia="仿宋"/>
+                <w:sz w:val="21"/>
+                <w:szCs w:val="21"/>
+              </w:rPr>
+            </w:pPr>
+            <w:r>
+              <w:rPr>
+                <w:rFonts w:hint="eastAsia" w:ascii="仿宋" w:hAnsi="仿宋" w:eastAsia="仿宋"/>
+                <w:sz w:val="21"/>
+                <w:szCs w:val="21"/>
+              </w:rPr>
+              <w:t>高级服务支持</w:t>
+            </w:r>
+          </w:p>
+        </w:tc>
+        <w:tc>
+          <w:tcPr>
+            <w:tcW w:w="3713" w:type="dxa"/>
+            <w:tcMar>
+              <w:top w:w="20" w:type="dxa"/>
+              <w:left w:w="20" w:type="dxa"/>
+              <w:bottom w:w="20" w:type="dxa"/>
+              <w:right w:w="20" w:type="dxa"/>
+            </w:tcMar>
+          </w:tcPr>
+          <w:p>
+            <w:pPr>
+              <w:adjustRightInd w:val="0"/>
+              <w:snapToGrid w:val="0"/>
+              <w:spacing w:after="280" w:line="360" w:lineRule="auto"/>
+              <w:rPr>
+                <w:rFonts w:hint="eastAsia" w:ascii="仿宋" w:hAnsi="仿宋" w:eastAsia="仿宋"/>
+                <w:sz w:val="21"/>
+                <w:szCs w:val="21"/>
+                <w:lang w:val="en-US" w:eastAsia="zh-CN"/>
+              </w:rPr>
+            </w:pPr>
+            <w:r>
+              <w:rPr>
+                <w:rFonts w:hint="eastAsia" w:ascii="仿宋" w:hAnsi="仿宋" w:eastAsia="仿宋"/>
+                <w:sz w:val="21"/>
+                <w:szCs w:val="21"/>
+                <w:lang w:val="en-US" w:eastAsia="zh-CN"/>
+              </w:rPr>
+              <w:t>无</w:t>
+            </w:r>
+            <w:bookmarkStart w:id="13" w:name="_GoBack"/>
+            <w:bookmarkEnd w:id="13"/>
+          </w:p>
+        </w:tc>
+      </w:tr>
+      <w:tr>
+        <w:trPr>
+          <w:trHeight w:val="390" w:hRule="atLeast"/>
+        </w:trPr>
+        <w:tc>
+          <w:tcPr>
+            <w:tcW w:w="5437" w:type="dxa"/>
+            <w:tcMar>
+              <w:top w:w="20" w:type="dxa"/>
+              <w:left w:w="20" w:type="dxa"/>
+              <w:bottom w:w="20" w:type="dxa"/>
+              <w:right w:w="20" w:type="dxa"/>
+            </w:tcMar>
+          </w:tcPr>
+          <w:p>
+            <w:pPr>
+              <w:adjustRightInd w:val="0"/>
+              <w:snapToGrid w:val="0"/>
+              <w:spacing w:after="280" w:line="360" w:lineRule="auto"/>
+              <w:rPr>
+                <w:rFonts w:ascii="仿宋" w:hAnsi="仿宋" w:eastAsia="仿宋"/>
+                <w:sz w:val="21"/>
+                <w:szCs w:val="21"/>
+              </w:rPr>
+            </w:pPr>
+            <w:r>
+              <w:rPr>
+                <w:rFonts w:hint="eastAsia" w:ascii="仿宋" w:hAnsi="仿宋" w:eastAsia="仿宋"/>
+                <w:sz w:val="21"/>
+                <w:szCs w:val="21"/>
+              </w:rPr>
+              <w:t>自定义表单外链样式</w:t>
+            </w:r>
+          </w:p>
+        </w:tc>
+        <w:tc>
+          <w:tcPr>
+            <w:tcW w:w="3713" w:type="dxa"/>
+            <w:tcMar>
+              <w:top w:w="20" w:type="dxa"/>
+              <w:left w:w="20" w:type="dxa"/>
+              <w:bottom w:w="20" w:type="dxa"/>
+              <w:right w:w="20" w:type="dxa"/>
+            </w:tcMar>
+          </w:tcPr>
+          <w:p>
+            <w:pPr>
+              <w:adjustRightInd w:val="0"/>
+              <w:snapToGrid w:val="0"/>
+              <w:spacing w:after="280" w:line="360" w:lineRule="auto"/>
+              <w:rPr>
+                <w:rFonts w:hint="eastAsia" w:ascii="仿宋" w:hAnsi="仿宋" w:eastAsia="仿宋"/>
+                <w:sz w:val="21"/>
+                <w:szCs w:val="21"/>
+                <w:lang w:val="en-US" w:eastAsia="zh-CN"/>
+              </w:rPr>
+            </w:pPr>
+            <w:r>
+              <w:rPr>
+                <w:rFonts w:hint="eastAsia" w:ascii="仿宋" w:hAnsi="仿宋" w:eastAsia="仿宋"/>
+                <w:sz w:val="21"/>
+                <w:szCs w:val="21"/>
+                <w:lang w:val="en-US" w:eastAsia="zh-CN"/>
+              </w:rPr>
+              <w:t>无</w:t>
+            </w:r>
+          </w:p>
+        </w:tc>
+      </w:tr>
+      <w:tr>
+        <w:trPr>
+          <w:trHeight w:val="390" w:hRule="atLeast"/>
+        </w:trPr>
+        <w:tc>
+          <w:tcPr>
+            <w:tcW w:w="5437" w:type="dxa"/>
+            <w:tcMar>
+              <w:top w:w="20" w:type="dxa"/>
+              <w:left w:w="20" w:type="dxa"/>
+              <w:bottom w:w="20" w:type="dxa"/>
+              <w:right w:w="20" w:type="dxa"/>
+            </w:tcMar>
+          </w:tcPr>
+          <w:p>
+            <w:pPr>
+              <w:adjustRightInd w:val="0"/>
+              <w:snapToGrid w:val="0"/>
+              <w:spacing w:after="280" w:line="360" w:lineRule="auto"/>
+              <w:rPr>
+                <w:rFonts w:ascii="仿宋" w:hAnsi="仿宋" w:eastAsia="仿宋"/>
+                <w:sz w:val="21"/>
+                <w:szCs w:val="21"/>
+              </w:rPr>
+            </w:pPr>
+            <w:r>
+              <w:rPr>
+                <w:rFonts w:hint="eastAsia" w:ascii="仿宋" w:hAnsi="仿宋" w:eastAsia="仿宋"/>
+                <w:sz w:val="21"/>
+                <w:szCs w:val="21"/>
+              </w:rPr>
+              <w:t>仪表盘数据预警</w:t>
+            </w:r>
+          </w:p>
+        </w:tc>
+        <w:tc>
+          <w:tcPr>
+            <w:tcW w:w="3713" w:type="dxa"/>
+            <w:tcMar>
+              <w:top w:w="20" w:type="dxa"/>
+              <w:left w:w="20" w:type="dxa"/>
+              <w:bottom w:w="20" w:type="dxa"/>
+              <w:right w:w="20" w:type="dxa"/>
+            </w:tcMar>
+          </w:tcPr>
+          <w:p>
+            <w:pPr>
+              <w:adjustRightInd w:val="0"/>
+              <w:snapToGrid w:val="0"/>
+              <w:spacing w:after="280" w:line="360" w:lineRule="auto"/>
+              <w:rPr>
+                <w:rFonts w:hint="eastAsia" w:ascii="仿宋" w:hAnsi="仿宋" w:eastAsia="仿宋"/>
+                <w:sz w:val="21"/>
+                <w:szCs w:val="21"/>
+                <w:lang w:val="en-US" w:eastAsia="zh-CN"/>
+              </w:rPr>
+            </w:pPr>
+            <w:r>
+              <w:rPr>
+                <w:rFonts w:hint="eastAsia" w:ascii="仿宋" w:hAnsi="仿宋" w:eastAsia="仿宋"/>
+                <w:sz w:val="21"/>
+                <w:szCs w:val="21"/>
+                <w:lang w:val="en-US" w:eastAsia="zh-CN"/>
+              </w:rPr>
+              <w:t>无</w:t>
+            </w:r>
+          </w:p>
+        </w:tc>
+      </w:tr>
+      <w:tr>
+        <w:trPr>
+          <w:trHeight w:val="390" w:hRule="atLeast"/>
+        </w:trPr>
+        <w:tc>
+          <w:tcPr>
+            <w:tcW w:w="5437" w:type="dxa"/>
+            <w:tcMar>
+              <w:top w:w="20" w:type="dxa"/>
+              <w:left w:w="20" w:type="dxa"/>
+              <w:bottom w:w="20" w:type="dxa"/>
+              <w:right w:w="20" w:type="dxa"/>
+            </w:tcMar>
+          </w:tcPr>
+          <w:p>
+            <w:pPr>
+              <w:adjustRightInd w:val="0"/>
+              <w:snapToGrid w:val="0"/>
+              <w:spacing w:after="280" w:line="360" w:lineRule="auto"/>
+              <w:rPr>
+                <w:rFonts w:ascii="仿宋" w:hAnsi="仿宋" w:eastAsia="仿宋"/>
+                <w:sz w:val="21"/>
+                <w:szCs w:val="21"/>
+              </w:rPr>
+            </w:pPr>
+            <w:r>
+              <w:rPr>
+                <w:rFonts w:ascii="仿宋" w:hAnsi="仿宋" w:eastAsia="仿宋" w:cs="宋体"/>
+                <w:sz w:val="21"/>
+                <w:szCs w:val="21"/>
+              </w:rPr>
+              <w:t>数据接口（API）</w:t>
+            </w:r>
+          </w:p>
+        </w:tc>
+        <w:tc>
+          <w:tcPr>
+            <w:tcW w:w="3713" w:type="dxa"/>
+            <w:tcMar>
+              <w:top w:w="20" w:type="dxa"/>
+              <w:left w:w="20" w:type="dxa"/>
+              <w:bottom w:w="20" w:type="dxa"/>
+              <w:right w:w="20" w:type="dxa"/>
+            </w:tcMar>
+          </w:tcPr>
+          <w:p>
+            <w:pPr>
+              <w:adjustRightInd w:val="0"/>
+              <w:snapToGrid w:val="0"/>
+              <w:spacing w:after="280" w:line="360" w:lineRule="auto"/>
+              <w:rPr>
+                <w:rFonts w:ascii="仿宋" w:hAnsi="仿宋" w:eastAsia="仿宋"/>
+                <w:sz w:val="21"/>
+                <w:szCs w:val="21"/>
+              </w:rPr>
+            </w:pPr>
+            <w:r>
+              <w:rPr>
+                <w:rFonts w:hint="eastAsia" w:ascii="仿宋" w:hAnsi="仿宋" w:eastAsia="仿宋"/>
+                <w:sz w:val="21"/>
+                <w:szCs w:val="21"/>
+              </w:rPr>
+              <w:t>无</w:t>
+            </w:r>
+          </w:p>
+        </w:tc>
+      </w:tr>
+      <w:tr>
+        <w:trPr>
+          <w:trHeight w:val="390" w:hRule="atLeast"/>
+        </w:trPr>
+        <w:tc>
+          <w:tcPr>
+            <w:tcW w:w="5437" w:type="dxa"/>
+            <w:tcMar>
+              <w:top w:w="20" w:type="dxa"/>
+              <w:left w:w="20" w:type="dxa"/>
+              <w:bottom w:w="20" w:type="dxa"/>
+              <w:right w:w="20" w:type="dxa"/>
+            </w:tcMar>
+          </w:tcPr>
+          <w:p>
+            <w:pPr>
+              <w:adjustRightInd w:val="0"/>
+              <w:snapToGrid w:val="0"/>
+              <w:spacing w:after="280" w:line="360" w:lineRule="auto"/>
+              <w:rPr>
+                <w:rFonts w:ascii="仿宋" w:hAnsi="仿宋" w:eastAsia="仿宋"/>
+                <w:sz w:val="21"/>
+                <w:szCs w:val="21"/>
+              </w:rPr>
+            </w:pPr>
+            <w:r>
+              <w:rPr>
+                <w:rFonts w:ascii="仿宋" w:hAnsi="仿宋" w:eastAsia="仿宋" w:cs="宋体"/>
+                <w:sz w:val="21"/>
+                <w:szCs w:val="21"/>
+              </w:rPr>
+              <w:t>自定义登录页</w:t>
+            </w:r>
+          </w:p>
+        </w:tc>
+        <w:tc>
+          <w:tcPr>
+            <w:tcW w:w="3713" w:type="dxa"/>
+            <w:tcMar>
+              <w:top w:w="20" w:type="dxa"/>
+              <w:left w:w="20" w:type="dxa"/>
+              <w:bottom w:w="20" w:type="dxa"/>
+              <w:right w:w="20" w:type="dxa"/>
+            </w:tcMar>
+          </w:tcPr>
+          <w:p>
+            <w:pPr>
+              <w:adjustRightInd w:val="0"/>
+              <w:snapToGrid w:val="0"/>
+              <w:spacing w:after="280" w:line="360" w:lineRule="auto"/>
+              <w:rPr>
+                <w:rFonts w:ascii="仿宋" w:hAnsi="仿宋" w:eastAsia="仿宋"/>
+                <w:sz w:val="21"/>
+                <w:szCs w:val="21"/>
+              </w:rPr>
+            </w:pPr>
+            <w:r>
+              <w:rPr>
+                <w:rFonts w:hint="eastAsia" w:ascii="仿宋" w:hAnsi="仿宋" w:eastAsia="仿宋"/>
+                <w:sz w:val="21"/>
+                <w:szCs w:val="21"/>
+              </w:rPr>
+              <w:t>无</w:t>
+            </w:r>
+          </w:p>
+        </w:tc>
+      </w:tr>
+      <w:tr>
+        <w:trPr>
+          <w:trHeight w:val="390" w:hRule="atLeast"/>
+        </w:trPr>
+        <w:tc>
+          <w:tcPr>
+            <w:tcW w:w="5437" w:type="dxa"/>
+            <w:tcMar>
+              <w:top w:w="20" w:type="dxa"/>
+              <w:left w:w="20" w:type="dxa"/>
+              <w:bottom w:w="20" w:type="dxa"/>
+              <w:right w:w="20" w:type="dxa"/>
+            </w:tcMar>
+          </w:tcPr>
+          <w:p>
+            <w:pPr>
+              <w:adjustRightInd w:val="0"/>
+              <w:snapToGrid w:val="0"/>
+              <w:spacing w:after="280" w:line="360" w:lineRule="auto"/>
+              <w:rPr>
+                <w:rFonts w:ascii="仿宋" w:hAnsi="仿宋" w:eastAsia="仿宋"/>
+                <w:sz w:val="21"/>
+                <w:szCs w:val="21"/>
+              </w:rPr>
+            </w:pPr>
+            <w:r>
+              <w:rPr>
+                <w:rFonts w:ascii="仿宋" w:hAnsi="仿宋" w:eastAsia="仿宋" w:cs="宋体"/>
+                <w:sz w:val="21"/>
+                <w:szCs w:val="21"/>
+              </w:rPr>
+              <w:t>单点登录</w:t>
+            </w:r>
+          </w:p>
+        </w:tc>
+        <w:tc>
+          <w:tcPr>
+            <w:tcW w:w="3713" w:type="dxa"/>
+            <w:tcMar>
+              <w:top w:w="20" w:type="dxa"/>
+              <w:left w:w="20" w:type="dxa"/>
+              <w:bottom w:w="20" w:type="dxa"/>
+              <w:right w:w="20" w:type="dxa"/>
+            </w:tcMar>
+          </w:tcPr>
+          <w:p>
+            <w:pPr>
+              <w:adjustRightInd w:val="0"/>
+              <w:snapToGrid w:val="0"/>
+              <w:spacing w:after="280" w:line="360" w:lineRule="auto"/>
+              <w:rPr>
+                <w:rFonts w:ascii="仿宋" w:hAnsi="仿宋" w:eastAsia="仿宋"/>
+                <w:sz w:val="21"/>
+                <w:szCs w:val="21"/>
+              </w:rPr>
+            </w:pPr>
+            <w:r>
+              <w:rPr>
+                <w:rFonts w:hint="eastAsia" w:ascii="仿宋" w:hAnsi="仿宋" w:eastAsia="仿宋"/>
+                <w:sz w:val="21"/>
+                <w:szCs w:val="21"/>
+              </w:rPr>
+              <w:t>无</w:t>
+            </w:r>
+          </w:p>
+        </w:tc>
+      </w:tr>
+    </w:tbl>
+    <w:p>
+      <w:pPr>
+        <w:rPr>
+          <w:rFonts w:hint="eastAsia" w:ascii="仿宋" w:hAnsi="仿宋" w:eastAsia="仿宋" w:cs="仿宋"/>
+          <w:b/>
+          <w:bCs/>
           <w:color w:val="333333"/>
           <w:sz w:val="21"/>
           <w:szCs w:val="21"/>
@@ -4538,8 +6370,8 @@
         <w:color w:val="595959"/>
       </w:rPr>
     </w:pPr>
-    <w:bookmarkStart w:id="10" w:name="_Hlk81316163"/>
-    <w:bookmarkStart w:id="11" w:name="_Hlk81316162"/>
+    <w:bookmarkStart w:id="11" w:name="_Hlk81316163"/>
+    <w:bookmarkStart w:id="12" w:name="_Hlk81316162"/>
     <w:r>
       <w:rPr>
         <w:rFonts w:ascii="微软雅黑" w:hAnsi="微软雅黑" w:eastAsia="微软雅黑"/>
@@ -4549,8 +6381,8 @@
       </w:rPr>
       <w:t xml:space="preserve"> </w:t>
     </w:r>
-    <w:bookmarkEnd w:id="10"/>
     <w:bookmarkEnd w:id="11"/>
+    <w:bookmarkEnd w:id="12"/>
   </w:p>
 </w:hdr>
 </file>

--- a/templates/docx_templates/青春版合同模板_带变量.docx
+++ b/templates/docx_templates/青春版合同模板_带变量.docx
@@ -2040,9 +2040,11 @@
     </w:p>
     <w:p>
       <w:pPr>
-        <w:adjustRightInd w:val="0"/>
-        <w:snapToGrid w:val="0"/>
-        <w:spacing w:line="360" w:lineRule="auto"/>
+        <w:keepNext w:val="0"/>
+        <w:keepLines w:val="0"/>
+        <w:widowControl/>
+        <w:suppressLineNumbers w:val="0"/>
+        <w:jc w:val="left"/>
         <w:rPr>
           <w:rFonts w:ascii="仿宋" w:hAnsi="仿宋" w:eastAsia="仿宋" w:cs="宋体"/>
           <w:color w:val="333333"/>
@@ -2051,121 +2053,204 @@
           <w:shd w:val="solid" w:color="FFFFFF" w:fill="FFFFFF"/>
         </w:rPr>
       </w:pPr>
-      <w:r>
-        <w:rPr>
-          <w:rFonts w:hint="eastAsia" w:ascii="仿宋" w:hAnsi="仿宋" w:eastAsia="仿宋"/>
-          <w:color w:val="333333"/>
-          <w:sz w:val="24"/>
-          <w:szCs w:val="24"/>
-          <w:shd w:val="solid" w:color="FFFFFF" w:fill="FFFFFF"/>
-        </w:rPr>
-        <w:t>甲方应</w:t>
-      </w:r>
-      <w:r>
-        <w:rPr>
-          <w:rFonts w:ascii="仿宋" w:hAnsi="仿宋" w:eastAsia="仿宋"/>
-          <w:color w:val="333333"/>
-          <w:sz w:val="24"/>
-          <w:szCs w:val="24"/>
-          <w:u w:val="single"/>
-          <w:shd w:val="solid" w:color="FFFFFF" w:fill="FFFFFF"/>
+      <w:bookmarkStart w:id="13" w:name="_GoBack"/>
+      <w:bookmarkEnd w:id="13"/>
+      <w:r>
+        <w:rPr>
+          <w:rFonts w:hint="default" w:ascii="仿宋" w:hAnsi="仿宋" w:eastAsia="仿宋" w:cs="仿宋"/>
+          <w:color w:val="000000"/>
+          <w:kern w:val="0"/>
+          <w:sz w:val="24"/>
+          <w:szCs w:val="24"/>
+          <w:shd w:val="clear" w:fill="FFFFFF"/>
+          <w:lang w:val="en-US" w:eastAsia="zh-CN" w:bidi="ar"/>
+        </w:rPr>
+        <w:t>甲方应在</w:t>
+      </w:r>
+      <w:r>
+        <w:rPr>
+          <w:rFonts w:hint="default" w:ascii="仿宋" w:hAnsi="仿宋" w:eastAsia="仿宋" w:cs="Arial"/>
+          <w:color w:val="000000"/>
+          <w:kern w:val="0"/>
+          <w:sz w:val="24"/>
+          <w:szCs w:val="24"/>
+          <w:u w:val="single"/>
+          <w:shd w:val="clear" w:fill="FFFFFF"/>
+          <w:lang w:val="en-US" w:eastAsia="zh-CN" w:bidi="ar"/>
         </w:rPr>
         <w:t xml:space="preserve"> </w:t>
       </w:r>
       <w:r>
         <w:rPr>
-          <w:rFonts w:hint="eastAsia" w:ascii="仿宋" w:hAnsi="仿宋" w:eastAsia="仿宋"/>
-          <w:color w:val="333333"/>
-          <w:sz w:val="24"/>
-          <w:szCs w:val="24"/>
-          <w:u w:val="single"/>
-          <w:shd w:val="solid" w:color="FFFFFF" w:fill="FFFFFF"/>
-          <w:lang w:val="en-US" w:eastAsia="zh-CN"/>
+          <w:rFonts w:hint="default" w:ascii="仿宋" w:hAnsi="仿宋" w:eastAsia="仿宋" w:cs="仿宋"/>
+          <w:color w:val="000000"/>
+          <w:kern w:val="0"/>
+          <w:sz w:val="24"/>
+          <w:szCs w:val="24"/>
+          <w:u w:val="single"/>
+          <w:shd w:val="clear" w:fill="FFFFFF"/>
+          <w:lang w:val="en-US" w:eastAsia="zh-CN" w:bidi="ar"/>
+        </w:rPr>
+        <w:t>{{ payment_year }}</w:t>
+      </w:r>
+      <w:r>
+        <w:rPr>
+          <w:rFonts w:hint="default" w:ascii="仿宋" w:hAnsi="仿宋" w:eastAsia="仿宋" w:cs="仿宋"/>
+          <w:color w:val="000000"/>
+          <w:kern w:val="0"/>
+          <w:sz w:val="24"/>
+          <w:szCs w:val="24"/>
+          <w:shd w:val="clear" w:fill="FFFFFF"/>
+          <w:lang w:val="en-US" w:eastAsia="zh-CN" w:bidi="ar"/>
+        </w:rPr>
+        <w:t>年</w:t>
+      </w:r>
+      <w:r>
+        <w:rPr>
+          <w:rFonts w:hint="default" w:ascii="仿宋" w:hAnsi="仿宋" w:eastAsia="仿宋" w:cs="Arial"/>
+          <w:color w:val="000000"/>
+          <w:kern w:val="0"/>
+          <w:sz w:val="24"/>
+          <w:szCs w:val="24"/>
+          <w:shd w:val="clear" w:fill="FFFFFF"/>
+          <w:lang w:val="en-US" w:eastAsia="zh-CN" w:bidi="ar"/>
         </w:rPr>
         <w:t xml:space="preserve"> </w:t>
       </w:r>
       <w:r>
         <w:rPr>
-          <w:rFonts w:ascii="仿宋" w:hAnsi="仿宋" w:eastAsia="仿宋"/>
-          <w:color w:val="333333"/>
-          <w:sz w:val="24"/>
-          <w:szCs w:val="24"/>
-          <w:u w:val="single"/>
-          <w:shd w:val="solid" w:color="FFFFFF" w:fill="FFFFFF"/>
+          <w:rFonts w:hint="default" w:ascii="仿宋" w:hAnsi="仿宋" w:eastAsia="仿宋" w:cs="仿宋"/>
+          <w:color w:val="000000"/>
+          <w:kern w:val="0"/>
+          <w:sz w:val="24"/>
+          <w:szCs w:val="24"/>
+          <w:u w:val="single"/>
+          <w:shd w:val="clear" w:fill="FFFFFF"/>
+          <w:lang w:val="en-US" w:eastAsia="zh-CN" w:bidi="ar"/>
+        </w:rPr>
+        <w:t>{{</w:t>
+      </w:r>
+      <w:r>
+        <w:rPr>
+          <w:rFonts w:hint="default" w:ascii="仿宋" w:hAnsi="仿宋" w:eastAsia="仿宋" w:cs="Arial"/>
+          <w:color w:val="000000"/>
+          <w:kern w:val="0"/>
+          <w:sz w:val="24"/>
+          <w:szCs w:val="24"/>
+          <w:u w:val="single"/>
+          <w:shd w:val="clear" w:fill="FFFFFF"/>
+          <w:lang w:val="en-US" w:eastAsia="zh-CN" w:bidi="ar"/>
         </w:rPr>
         <w:t xml:space="preserve"> </w:t>
       </w:r>
       <w:r>
         <w:rPr>
-          <w:rFonts w:hint="eastAsia" w:ascii="仿宋" w:hAnsi="仿宋" w:eastAsia="仿宋"/>
-          <w:sz w:val="24"/>
-          <w:szCs w:val="24"/>
-          <w:u w:val="single"/>
-        </w:rPr>
-        <w:t>{{ start_year }}</w:t>
-      </w:r>
-      <w:r>
-        <w:rPr>
-          <w:rFonts w:ascii="仿宋" w:hAnsi="仿宋" w:eastAsia="仿宋"/>
-          <w:color w:val="333333"/>
-          <w:sz w:val="24"/>
-          <w:szCs w:val="24"/>
-          <w:u w:val="single"/>
-          <w:shd w:val="solid" w:color="FFFFFF" w:fill="FFFFFF"/>
-        </w:rPr>
-        <w:t xml:space="preserve">  </w:t>
-      </w:r>
-      <w:r>
-        <w:rPr>
-          <w:rFonts w:hint="eastAsia" w:ascii="仿宋" w:hAnsi="仿宋" w:eastAsia="仿宋"/>
-          <w:color w:val="333333"/>
-          <w:sz w:val="24"/>
-          <w:szCs w:val="24"/>
-          <w:shd w:val="solid" w:color="FFFFFF" w:fill="FFFFFF"/>
-        </w:rPr>
-        <w:t>年</w:t>
-      </w:r>
-      <w:r>
-        <w:rPr>
-          <w:rFonts w:ascii="仿宋" w:hAnsi="仿宋" w:eastAsia="仿宋"/>
-          <w:color w:val="333333"/>
-          <w:sz w:val="24"/>
-          <w:szCs w:val="24"/>
-          <w:u w:val="single"/>
-          <w:shd w:val="solid" w:color="FFFFFF" w:fill="FFFFFF"/>
-        </w:rPr>
-        <w:t xml:space="preserve">   </w:t>
-      </w:r>
-      <w:r>
-        <w:rPr>
-          <w:rFonts w:hint="eastAsia" w:ascii="仿宋" w:hAnsi="仿宋" w:eastAsia="仿宋"/>
-          <w:color w:val="333333"/>
-          <w:sz w:val="24"/>
-          <w:szCs w:val="24"/>
-          <w:shd w:val="solid" w:color="FFFFFF" w:fill="FFFFFF"/>
-        </w:rPr>
-        <w:t xml:space="preserve">月 </w:t>
-      </w:r>
-      <w:r>
-        <w:rPr>
-          <w:rFonts w:ascii="仿宋" w:hAnsi="仿宋" w:eastAsia="仿宋"/>
-          <w:color w:val="333333"/>
-          <w:sz w:val="24"/>
-          <w:szCs w:val="24"/>
-          <w:u w:val="single"/>
-          <w:shd w:val="solid" w:color="FFFFFF" w:fill="FFFFFF"/>
-        </w:rPr>
-        <w:t xml:space="preserve">     </w:t>
-      </w:r>
-      <w:r>
-        <w:rPr>
-          <w:rFonts w:hint="eastAsia" w:ascii="仿宋" w:hAnsi="仿宋" w:eastAsia="仿宋"/>
-          <w:color w:val="333333"/>
-          <w:sz w:val="24"/>
-          <w:szCs w:val="24"/>
-          <w:shd w:val="solid" w:color="FFFFFF" w:fill="FFFFFF"/>
-        </w:rPr>
-        <w:t>日前，即上一服务期截止之日前3个工作日内向乙方支付本合同全部款项，即</w:t>
+          <w:rFonts w:hint="default" w:ascii="仿宋" w:hAnsi="仿宋" w:eastAsia="仿宋" w:cs="仿宋"/>
+          <w:color w:val="000000"/>
+          <w:kern w:val="0"/>
+          <w:sz w:val="24"/>
+          <w:szCs w:val="24"/>
+          <w:u w:val="single"/>
+          <w:shd w:val="clear" w:fill="FFFFFF"/>
+          <w:lang w:val="en-US" w:eastAsia="zh-CN" w:bidi="ar"/>
+        </w:rPr>
+        <w:t xml:space="preserve">payment_month }} </w:t>
+      </w:r>
+      <w:r>
+        <w:rPr>
+          <w:rFonts w:hint="default" w:ascii="仿宋" w:hAnsi="仿宋" w:eastAsia="仿宋" w:cs="Arial"/>
+          <w:color w:val="000000"/>
+          <w:kern w:val="0"/>
+          <w:sz w:val="24"/>
+          <w:szCs w:val="24"/>
+          <w:shd w:val="clear" w:fill="FFFFFF"/>
+          <w:lang w:val="en-US" w:eastAsia="zh-CN" w:bidi="ar"/>
+        </w:rPr>
+        <w:t xml:space="preserve"> </w:t>
+      </w:r>
+      <w:r>
+        <w:rPr>
+          <w:rFonts w:hint="default" w:ascii="仿宋" w:hAnsi="仿宋" w:eastAsia="仿宋" w:cs="仿宋"/>
+          <w:color w:val="000000"/>
+          <w:kern w:val="0"/>
+          <w:sz w:val="24"/>
+          <w:szCs w:val="24"/>
+          <w:shd w:val="clear" w:fill="FFFFFF"/>
+          <w:lang w:val="en-US" w:eastAsia="zh-CN" w:bidi="ar"/>
+        </w:rPr>
+        <w:t>月</w:t>
+      </w:r>
+      <w:r>
+        <w:rPr>
+          <w:rFonts w:hint="default" w:ascii="仿宋" w:hAnsi="仿宋" w:eastAsia="仿宋" w:cs="Arial"/>
+          <w:color w:val="000000"/>
+          <w:kern w:val="0"/>
+          <w:sz w:val="24"/>
+          <w:szCs w:val="24"/>
+          <w:shd w:val="clear" w:fill="FFFFFF"/>
+          <w:lang w:val="en-US" w:eastAsia="zh-CN" w:bidi="ar"/>
+        </w:rPr>
+        <w:t xml:space="preserve"> </w:t>
+      </w:r>
+      <w:r>
+        <w:rPr>
+          <w:rFonts w:hint="default" w:ascii="仿宋" w:hAnsi="仿宋" w:eastAsia="仿宋" w:cs="Arial"/>
+          <w:color w:val="000000"/>
+          <w:kern w:val="0"/>
+          <w:sz w:val="24"/>
+          <w:szCs w:val="24"/>
+          <w:u w:val="single"/>
+          <w:shd w:val="clear" w:fill="FFFFFF"/>
+          <w:lang w:val="en-US" w:eastAsia="zh-CN" w:bidi="ar"/>
+        </w:rPr>
+        <w:t xml:space="preserve"> </w:t>
+      </w:r>
+      <w:r>
+        <w:rPr>
+          <w:rFonts w:hint="default" w:ascii="仿宋" w:hAnsi="仿宋" w:eastAsia="仿宋" w:cs="仿宋"/>
+          <w:color w:val="000000"/>
+          <w:kern w:val="0"/>
+          <w:sz w:val="24"/>
+          <w:szCs w:val="24"/>
+          <w:u w:val="single"/>
+          <w:shd w:val="clear" w:fill="FFFFFF"/>
+          <w:lang w:val="en-US" w:eastAsia="zh-CN" w:bidi="ar"/>
+        </w:rPr>
+        <w:t xml:space="preserve">{{ payment_day }} </w:t>
+      </w:r>
+      <w:r>
+        <w:rPr>
+          <w:rFonts w:hint="default" w:ascii="仿宋" w:hAnsi="仿宋" w:eastAsia="仿宋" w:cs="Arial"/>
+          <w:color w:val="000000"/>
+          <w:kern w:val="0"/>
+          <w:sz w:val="24"/>
+          <w:szCs w:val="24"/>
+          <w:shd w:val="clear" w:fill="FFFFFF"/>
+          <w:lang w:val="en-US" w:eastAsia="zh-CN" w:bidi="ar"/>
+        </w:rPr>
+        <w:t xml:space="preserve"> </w:t>
+      </w:r>
+      <w:r>
+        <w:rPr>
+          <w:rFonts w:hint="default" w:ascii="仿宋" w:hAnsi="仿宋" w:eastAsia="仿宋" w:cs="仿宋"/>
+          <w:color w:val="000000"/>
+          <w:kern w:val="0"/>
+          <w:sz w:val="24"/>
+          <w:szCs w:val="24"/>
+          <w:shd w:val="clear" w:fill="FFFFFF"/>
+          <w:lang w:val="en-US" w:eastAsia="zh-CN" w:bidi="ar"/>
+        </w:rPr>
+        <w:t>日前，</w:t>
+      </w:r>
+      <w:r>
+        <w:rPr>
+          <w:rFonts w:hint="eastAsia" w:ascii="仿宋" w:hAnsi="仿宋" w:eastAsia="仿宋"/>
+          <w:color w:val="333333"/>
+          <w:sz w:val="24"/>
+          <w:szCs w:val="24"/>
+          <w:shd w:val="solid" w:color="FFFFFF" w:fill="FFFFFF"/>
+        </w:rPr>
+        <w:t>即上一服务期截止之日前3个工作日内向乙方支付本合同全部款项，即</w:t>
       </w:r>
       <w:r>
         <w:rPr>
@@ -5690,8 +5775,6 @@
               </w:rPr>
               <w:t>无</w:t>
             </w:r>
-            <w:bookmarkStart w:id="13" w:name="_GoBack"/>
-            <w:bookmarkEnd w:id="13"/>
           </w:p>
         </w:tc>
       </w:tr>
@@ -6370,8 +6453,8 @@
         <w:color w:val="595959"/>
       </w:rPr>
     </w:pPr>
-    <w:bookmarkStart w:id="11" w:name="_Hlk81316163"/>
-    <w:bookmarkStart w:id="12" w:name="_Hlk81316162"/>
+    <w:bookmarkStart w:id="11" w:name="_Hlk81316162"/>
+    <w:bookmarkStart w:id="12" w:name="_Hlk81316163"/>
     <w:r>
       <w:rPr>
         <w:rFonts w:ascii="微软雅黑" w:hAnsi="微软雅黑" w:eastAsia="微软雅黑"/>
